--- a/output/notes_RESF_generees/docs/Analyse_RESF_2021_generee.docx
+++ b/output/notes_RESF_generees/docs/Analyse_RESF_2021_generee.docx
@@ -16,7 +16,7 @@
         <w:pStyle w:val="Heading1"/>
       </w:pPr>
       <w:r>
-        <w:t>Note d'Analyse des Finances Publiques 2021</w:t>
+        <w:t>Note d'Analyse des Finances Publiques pour 2021</w:t>
       </w:r>
     </w:p>
     <w:p>
@@ -40,7 +40,7 @@
         <w:jc w:val="both"/>
       </w:pPr>
       <w:r>
-        <w:t>Avant la crise de la Covid-19, la situation économique française montrait des signes d'amélioration. En 2019, le déficit public était limité à $2,1 \%$ du PIB, hors l'effet temporaire de la transformation du crédit d'impôt pour la compétitivité et l'emploi (CICE) en allègement pérenne de cotisations sociales ( $3,0 \%$ avec la bascule du CICE). La dette publique était stabilisée à $98,1 \%$ du PIB, après $98,3 \%$ en 2017. Cette trajectoire positive était le résultat d'une stratégie de maîtrise de la dépense publique et de réformes structurelles visant à réduire le déficit et l'endettement publics.</w:t>
+        <w:t>L'année 2019 a été marquée par une amélioration notable des finances publiques françaises. Le déficit public a été limité à 2,1 % du PIB, hors l'effet temporaire de la transformation du crédit d'impôt pour la compétitivité et l'emploi (CICE) en allègement pérenne de cotisations sociales. En incluant cet effet, le déficit s'élevait à 3,0 % du PIB. Cette performance a permis de stabiliser l'endettement public à 98,1 % du PIB, soit le même niveau qu'en 2018.</w:t>
       </w:r>
     </w:p>
     <w:p>
@@ -56,7 +56,23 @@
         <w:jc w:val="both"/>
       </w:pPr>
       <w:r>
-        <w:t>La pandémie de Covid-19 a profondément perturbé cette trajectoire. En 2020, le déficit public a atteint $10,2 \%$ du PIB, tandis que la dette publique a grimpé à $117,5 \%$ du PIB. Cette détérioration est due à la baisse de l'activité économique et à l'intervention massive des pouvoirs publics pour contenir les effets dévastateurs de la crise.</w:t>
+        <w:t>La pandémie de Covid-19 a profondément perturbé cette trajectoire positive. En 2020, le déficit public a atteint 10,2 % du PIB, tandis que la dette publique a grimpé à 117,5 % du PIB. Cette détérioration s'explique par la baisse significative de l'activité économique et les interventions massives de l'État pour contenir les effets dévastateurs de la crise.</w:t>
+      </w:r>
+    </w:p>
+    <w:p>
+      <w:pPr>
+        <w:pStyle w:val="Heading3"/>
+      </w:pPr>
+      <w:r>
+        <w:t>Réponse des Pouvoirs Publics</w:t>
+      </w:r>
+    </w:p>
+    <w:p>
+      <w:pPr>
+        <w:jc w:val="both"/>
+      </w:pPr>
+      <w:r>
+        <w:t>Les mesures d'urgence mises en place, telles que le dispositif d'activité partielle, le Fonds de solidarité, et les prêts garantis par l'État (PGE), ont été essentielles pour soutenir les ménages et les entreprises. Ces interventions ont permis de préserver l'emploi et de préparer le rebond économique.</w:t>
       </w:r>
     </w:p>
     <w:p>
@@ -80,7 +96,7 @@
         <w:jc w:val="both"/>
       </w:pPr>
       <w:r>
-        <w:t>Le Projet de Loi de Finances (PLF) pour 2021 prévoit un déficit public de $6,7 \%$ du PIB. Cette projection repose sur un taux de croissance du PIB de $+8 \%$, soit un recul de l'activité de $2,7 \%$ entre 2019 et 2021. Cette prévision se situe au milieu de la fourchette des prévisions des autres instituts. Par exemple, l'OCDE estime un recul de l'activité de $-4,3 \%$, la Banque de France anticipe une baisse de $-1,9 \%$, et la Commission européenne situait le recul à $-3,8 \%$.</w:t>
+        <w:t>Le Projet de Loi de Finances (PLF) pour 2021 prévoit un déficit public de 6,7 % du PIB. Cette projection repose sur une prévision de croissance du PIB de +8 %, soit un recul de l'activité de 2,7 % entre 2019 et 2021. Cette prévision se situe au milieu des estimations des autres instituts, qui varient de -1,9 % (Banque de France) à -4,3 % (OCDE).</w:t>
       </w:r>
     </w:p>
     <w:p>
@@ -88,7 +104,7 @@
         <w:pStyle w:val="Heading3"/>
       </w:pPr>
       <w:r>
-        <w:t>Comparaison avec les Prévisions de la Commission Européenne</w:t>
+        <w:t>Comparaison avec les Autres Prévisions</w:t>
       </w:r>
     </w:p>
     <w:p>
@@ -96,7 +112,7 @@
         <w:jc w:val="both"/>
       </w:pPr>
       <w:r>
-        <w:t>La Commission européenne, dans ses prévisions de printemps 2020, estime un solde public de $-4,0 \%$ du PIB pour 2021, avec une croissance réelle du PIB de $7,4 \%$. Ces prévisions ont été actualisées à $-10,6 \%$ en 2020 et $+7,6 \%$ en 2021. Les différences entre ces prévisions et celles du PLF 2021 s'expliquent par les scénarios sanitaires retenus. Par exemple, la Banque de France n'intègre pas de dégradation de l'environnement sanitaire, tandis que l'OCDE suppose des interventions jusqu'à fin 2021 pour maîtriser l'épidémie.</w:t>
+        <w:t>La Commission européenne, dans ses prévisions de printemps 2020, estimait un déficit public de 4,0 % du PIB pour 2021, avec une croissance réelle du PIB de 7,4 %. Ces différences s'expliquent par les scénarios sanitaires retenus. Par exemple, l'OCDE suppose que l'épidémie nécessitera des interventions jusqu'à fin 2021, tandis que la Banque de France n'intègre pas de dégradation de l'environnement sanitaire.</w:t>
       </w:r>
     </w:p>
     <w:p>
@@ -120,7 +136,15 @@
         <w:jc w:val="both"/>
       </w:pPr>
       <w:r>
-        <w:t>Face à la crise, plusieurs mesures d'urgence et de soutien ont été mises en place :</w:t>
+        <w:t>Les dépenses publiques ont fortement augmenté en 2020 en raison des mesures d'urgence et de soutien. Le dispositif d'activité partielle, le Fonds de solidarité, et les prêts garantis par l'État ont été des éléments clés de cette augmentation. Pour 2021, l'Objectif National des Dépenses d'Assurance Maladie (ONDAM) prévoit une progression de +3,5 %, hors dépenses exceptionnelles liées à la Covid-19.</w:t>
+      </w:r>
+    </w:p>
+    <w:p>
+      <w:pPr>
+        <w:pStyle w:val="Heading3"/>
+      </w:pPr>
+      <w:r>
+        <w:t>Plan de Relance</w:t>
       </w:r>
     </w:p>
     <w:p>
@@ -128,23 +152,7 @@
         <w:jc w:val="both"/>
       </w:pPr>
       <w:r>
-        <w:t>- **Dispositif d'activité partielle** : Pour éviter les licenciements massifs. - **Fonds de solidarité** : Pour soutenir les petites entreprises. - **Rénovation énergétique des bâtiments** : Pour stimuler l'économie tout en réduisant les émissions de gaz à effet de serre. - **Baisse des impôts de production** : Pour alléger le coût des entreprises. - **Plan "1 jeune, 1 solution"** : Pour favoriser l'emploi des jeunes.</w:t>
-      </w:r>
-    </w:p>
-    <w:p>
-      <w:pPr>
-        <w:pStyle w:val="Heading3"/>
-      </w:pPr>
-      <w:r>
-        <w:t>Impact du Plan de Relance</w:t>
-      </w:r>
-    </w:p>
-    <w:p>
-      <w:pPr>
-        <w:jc w:val="both"/>
-      </w:pPr>
-      <w:r>
-        <w:t>Le Plan de relance a un impact significatif sur les finances publiques. Il vise à soutenir la reprise économique et à préparer l'avenir, avec des mesures spécifiques pour les secteurs les plus touchés. L'impact macroéconomique du Plan de relance à horizon 2025 est également pris en compte dans les prévisions.</w:t>
+        <w:t>Le Plan de relance, qui inclut des mesures telles que la baisse des impôts de production et le Plan "1 jeune, 1 solution", représente un investissement significatif. Ces mesures visent à soutenir la reprise économique et à préparer l'économie française pour l'avenir.</w:t>
       </w:r>
     </w:p>
     <w:p>
@@ -160,7 +168,7 @@
         <w:pStyle w:val="Heading3"/>
       </w:pPr>
       <w:r>
-        <w:t>Évolution des Recettes</w:t>
+        <w:t>Élasticité des Recettes</w:t>
       </w:r>
     </w:p>
     <w:p>
@@ -168,7 +176,23 @@
         <w:jc w:val="both"/>
       </w:pPr>
       <w:r>
-        <w:t>Les recettes publiques ont été fortement affectées par la crise. La baisse de l'activité économique a entraîné une diminution des recettes fiscales et sociales. Cependant, la mise en œuvre de réformes structurelles et le retour de la croissance sont essentiels pour rétablir les recettes publiques.</w:t>
+        <w:t>La crise a également affecté les recettes publiques. L'élasticité des recettes en temps de crise est un facteur crucial à considérer. Les recettes fiscales ont diminué en raison de la baisse de l'activité économique, mais les mesures de soutien ont permis de limiter l'impact sur les entreprises et les ménages.</w:t>
+      </w:r>
+    </w:p>
+    <w:p>
+      <w:pPr>
+        <w:pStyle w:val="Heading3"/>
+      </w:pPr>
+      <w:r>
+        <w:t>Coût de Financement de l'État</w:t>
+      </w:r>
+    </w:p>
+    <w:p>
+      <w:pPr>
+        <w:jc w:val="both"/>
+      </w:pPr>
+      <w:r>
+        <w:t>Le coût de financement de l'État et les hypothèses de taux d'intérêt sont des éléments clés pour évaluer la soutenabilité de la dette publique. En 2020, les taux d'intérêt sont restés bas, ce qui a aidé à contenir le coût de financement de la dette.</w:t>
       </w:r>
     </w:p>
     <w:p>
@@ -184,7 +208,7 @@
         <w:pStyle w:val="Heading3"/>
       </w:pPr>
       <w:r>
-        <w:t>Prévisions pour 2021</w:t>
+        <w:t>Évolution de la Dette</w:t>
       </w:r>
     </w:p>
     <w:p>
@@ -192,7 +216,7 @@
         <w:jc w:val="both"/>
       </w:pPr>
       <w:r>
-        <w:t>La dette publique est estimée à $117,5 \%$ du PIB en 2020. Pour 2021, les prévisions varient en fonction des scénarios économiques et sanitaires. La Commission européenne prévoit une dette publique de $117,5 \%$ du PIB en 2021, tandis que le PLF 2021 projette une dette publique en légère baisse grâce à la reprise économique.</w:t>
+        <w:t>La dette publique a atteint 117,5 % du PIB en 2020, en grande partie due à l'intervention publique massive pour contenir les effets de la crise. Pour 2021, la dette publique devrait continuer à augmenter, mais à un rythme plus modéré, en raison du rebond de l'activité économique et des réformes structurelles mises en œuvre.</w:t>
       </w:r>
     </w:p>
     <w:p>
@@ -200,7 +224,7 @@
         <w:pStyle w:val="Heading3"/>
       </w:pPr>
       <w:r>
-        <w:t>Facteurs de Dette</w:t>
+        <w:t>Soutenabilité de la Dette</w:t>
       </w:r>
     </w:p>
     <w:p>
@@ -208,15 +232,7 @@
         <w:jc w:val="both"/>
       </w:pPr>
       <w:r>
-        <w:t>La dette publique est influencée par plusieurs facteurs :</w:t>
-      </w:r>
-    </w:p>
-    <w:p>
-      <w:pPr>
-        <w:jc w:val="both"/>
-      </w:pPr>
-      <w:r>
-        <w:t>- **Coût de financement de l'État** : Les taux d'intérêt jouent un rôle crucial dans le coût de la dette. Les prévisions de taux d'intérêt sont donc essentielles pour évaluer la soutenabilité de la dette. - **Flux de créances et évolutions de la dette** : Les créances et les évolutions de la dette doivent être surveillées de près pour éviter une détérioration supplémentaire des finances publiques.</w:t>
+        <w:t>La soutenabilité de la dette publique dépendra de la capacité de l'économie à se redresser rapidement. Le Plan de relance et les réformes structurelles sont essentiels pour assurer une croissance durable et réduire progressivement le ratio de la dette publique.</w:t>
       </w:r>
     </w:p>
     <w:p>
@@ -232,7 +248,7 @@
         <w:pStyle w:val="Heading3"/>
       </w:pPr>
       <w:r>
-        <w:t>Stratégie de Redressement</w:t>
+        <w:t>Rebond Économique</w:t>
       </w:r>
     </w:p>
     <w:p>
@@ -240,7 +256,7 @@
         <w:jc w:val="both"/>
       </w:pPr>
       <w:r>
-        <w:t>La stratégie de redressement des finances publiques repose sur la maîtrise de la dépense publique et la mise en œuvre de réformes structurelles. L'objectif est de rétablir durablement la situation des finances publiques tout en diminuant les impôts des Français. Le retour de la croissance est prioritaire pour atteindre cet objectif.</w:t>
+        <w:t>Le rebond économique prévu pour 2021 est crucial pour la normalisation des finances publiques. Une croissance du PIB de +8 % permettrait de réduire le déficit public et de stabiliser la dette publique. Cependant, cette prévision dépend fortement de l'évolution de la situation sanitaire et de l'efficacité des mesures de relance.</w:t>
       </w:r>
     </w:p>
     <w:p>
@@ -248,7 +264,7 @@
         <w:pStyle w:val="Heading3"/>
       </w:pPr>
       <w:r>
-        <w:t>Scénarios Alternatifs</w:t>
+        <w:t>Réformes Structurelles</w:t>
       </w:r>
     </w:p>
     <w:p>
@@ -256,7 +272,7 @@
         <w:jc w:val="both"/>
       </w:pPr>
       <w:r>
-        <w:t>Les prévisions sont entourées d'une forte incertitude, notamment en raison des scénarios sanitaires. La distribution des prévisions du Consensus Forecasts illustre cette incertitude, avec des pertes d'activité prévues en 2021 par rapport à 2019 variant largement.</w:t>
+        <w:t>Les réformes structurelles sont essentielles pour maîtriser l'évolution de la dépense publique et assurer un abaissement durable du déficit et de l'endettement publics. Le gouvernement a fixé une stratégie ambitieuse fondée sur la maîtrise de la dépense publique et la réduction des impôts.</w:t>
       </w:r>
     </w:p>
     <w:p>
@@ -264,7 +280,15 @@
         <w:pStyle w:val="Heading3"/>
       </w:pPr>
       <w:r>
-        <w:t>Tableau de Comparaison des Prévisions</w:t>
+        <w:t>Comparaison avec les Autres Prévisions</w:t>
+      </w:r>
+    </w:p>
+    <w:p>
+      <w:pPr>
+        <w:jc w:val="both"/>
+      </w:pPr>
+      <w:r>
+        <w:t>La Commission européenne, l'OCDE, et la Banque de France ont des prévisions légèrement différentes pour 2021. Ces différences s'expliquent par les scénarios sanitaires retenus et l'intégration des mesures du Plan de relance. Par exemple, l'OCDE suppose que l'épidémie nécessitera des interventions jusqu'à fin 2021, tandis que la Banque de France n'intègre pas de dégradation de l'environnement sanitaire.</w:t>
       </w:r>
     </w:p>
     <w:p>
@@ -273,6 +297,30 @@
       </w:pPr>
       <w:r>
         <w:t>Conclusion</w:t>
+      </w:r>
+    </w:p>
+    <w:p>
+      <w:pPr>
+        <w:jc w:val="both"/>
+      </w:pPr>
+      <w:r>
+        <w:t>La crise de la Covid-19 a profondément perturbé les finances publiques françaises, mais les mesures d'urgence et de soutien ont permis de limiter les dégâts. Pour 2021, le déficit public est prévu à 6,7 % du PIB, avec une croissance du PIB de +8 %. Les réformes structurelles et le Plan de relance sont essentiels pour assurer une reprise durable et maîtriser l'évolution de la dette publique. La soutenabilité de la dette dépendra de la capacité de l'économie à se redresser rapidement et de l'efficacité des mesures de relance.</w:t>
+      </w:r>
+    </w:p>
+    <w:p>
+      <w:pPr>
+        <w:pStyle w:val="Heading2"/>
+      </w:pPr>
+      <w:r>
+        <w:t>Tableaux de Données</w:t>
+      </w:r>
+    </w:p>
+    <w:p>
+      <w:pPr>
+        <w:pStyle w:val="Heading3"/>
+      </w:pPr>
+      <w:r>
+        <w:t>Prévisions de Déficit Public et Croissance du PIB</w:t>
       </w:r>
     </w:p>
     <w:tbl>
@@ -401,7 +449,7 @@
           </w:tcPr>
           <w:p>
             <w:r>
-              <w:t>**PLF 2021**</w:t>
+              <w:t>PLF 2021</w:t>
             </w:r>
           </w:p>
         </w:tc>
@@ -437,7 +485,7 @@
           </w:tcPr>
           <w:p>
             <w:r>
-              <w:t>Solde public (en \% du PIB)</w:t>
+              <w:t>Solde public (en % du PIB)</w:t>
             </w:r>
           </w:p>
         </w:tc>
@@ -447,7 +495,7 @@
           </w:tcPr>
           <w:p>
             <w:r>
-              <w:t>$-3,0$</w:t>
+              <w:t>-3,0</w:t>
             </w:r>
           </w:p>
         </w:tc>
@@ -457,7 +505,7 @@
           </w:tcPr>
           <w:p>
             <w:r>
-              <w:t>$-10,2$</w:t>
+              <w:t>-10,2</w:t>
             </w:r>
           </w:p>
         </w:tc>
@@ -467,7 +515,7 @@
           </w:tcPr>
           <w:p>
             <w:r>
-              <w:t>$-6,7$</w:t>
+              <w:t>-6,7</w:t>
             </w:r>
           </w:p>
         </w:tc>
@@ -479,7 +527,7 @@
           </w:tcPr>
           <w:p>
             <w:r>
-              <w:t>Croissance réelle du PIB (en \%)</w:t>
+              <w:t>Croissance réelle du PIB (en %)</w:t>
             </w:r>
           </w:p>
         </w:tc>
@@ -499,7 +547,7 @@
           </w:tcPr>
           <w:p>
             <w:r>
-              <w:t>$-10,0$</w:t>
+              <w:t>-10,0</w:t>
             </w:r>
           </w:p>
         </w:tc>
@@ -521,7 +569,7 @@
           </w:tcPr>
           <w:p>
             <w:r>
-              <w:t>Déflateur du PIB (en \%)</w:t>
+              <w:t>Déflateur du PIB (en %)</w:t>
             </w:r>
           </w:p>
         </w:tc>
@@ -563,7 +611,7 @@
           </w:tcPr>
           <w:p>
             <w:r>
-              <w:t>**Commission européenne (prévisions de printemps 2020)**</w:t>
+              <w:t>Commission européenne (prévisions de printemps 2020)</w:t>
             </w:r>
           </w:p>
         </w:tc>
@@ -599,7 +647,7 @@
           </w:tcPr>
           <w:p>
             <w:r>
-              <w:t>Solde public (en \% du PIB)</w:t>
+              <w:t>Solde public (en % du PIB)</w:t>
             </w:r>
           </w:p>
         </w:tc>
@@ -609,7 +657,7 @@
           </w:tcPr>
           <w:p>
             <w:r>
-              <w:t>$-3,0$</w:t>
+              <w:t>-3,0</w:t>
             </w:r>
           </w:p>
         </w:tc>
@@ -619,7 +667,7 @@
           </w:tcPr>
           <w:p>
             <w:r>
-              <w:t>$-9,9$</w:t>
+              <w:t>-9,9</w:t>
             </w:r>
           </w:p>
         </w:tc>
@@ -629,7 +677,7 @@
           </w:tcPr>
           <w:p>
             <w:r>
-              <w:t>$-4,0$</w:t>
+              <w:t>-4,0</w:t>
             </w:r>
           </w:p>
         </w:tc>
@@ -641,7 +689,7 @@
           </w:tcPr>
           <w:p>
             <w:r>
-              <w:t>Croissance réelle du PIB (en \%)</w:t>
+              <w:t>Croissance réelle du PIB (en %)</w:t>
             </w:r>
           </w:p>
         </w:tc>
@@ -661,7 +709,7 @@
           </w:tcPr>
           <w:p>
             <w:r>
-              <w:t>$-8,2$</w:t>
+              <w:t>-8,2</w:t>
             </w:r>
           </w:p>
         </w:tc>
@@ -683,7 +731,7 @@
           </w:tcPr>
           <w:p>
             <w:r>
-              <w:t>Déflateur du PIB (en \%)</w:t>
+              <w:t>Déflateur du PIB (en %)</w:t>
             </w:r>
           </w:p>
         </w:tc>
@@ -725,7 +773,31 @@
         <w:jc w:val="both"/>
       </w:pPr>
       <w:r>
-        <w:t>La crise de la Covid-19 a profondément perturbé les finances publiques françaises, avec un déficit public et une dette publique en forte hausse en 2020. Les prévisions pour 2021 sont entourées d'une grande incertitude, mais la stratégie de redressement repose sur la maîtrise de la dépense publique et la mise en œuvre de réformes structurelles. Le retour de la croissance est essentiel pour rétablir durablement la situation des finances publiques et diminuer les impôts des Français. Les mesures d'urgence et de soutien, ainsi que le Plan de relance, joueront un rôle crucial dans ce redressement.</w:t>
+        <w:t>*La Commission européenne a depuis actualisé sa prévision de croissance réelle au courant de l'été 2020 à -10,6 % en 2020 et +7,6 % en 2021.</w:t>
+      </w:r>
+    </w:p>
+    <w:p>
+      <w:pPr>
+        <w:pStyle w:val="Heading3"/>
+      </w:pPr>
+      <w:r>
+        <w:t>Perte de PIB en 2021 par rapport à 2019</w:t>
+      </w:r>
+    </w:p>
+    <w:p>
+      <w:pPr>
+        <w:jc w:val="both"/>
+      </w:pPr>
+      <w:r>
+        <w:t>![img-22.jpeg](img-22.jpeg)</w:t>
+      </w:r>
+    </w:p>
+    <w:p>
+      <w:pPr>
+        <w:jc w:val="both"/>
+      </w:pPr>
+      <w:r>
+        <w:t>Cette analyse met en lumière les défis et les opportunités pour les finances publiques françaises en 2021. La reprise économique et les réformes structurelles seront cruciales pour assurer une trajectoire durable des finances publiques.</w:t>
       </w:r>
     </w:p>
     <w:sectPr>
